--- a/Documentatie/C3 D3 Definitiestudie.docx
+++ b/Documentatie/C3 D3 Definitiestudie.docx
@@ -1,6 +1,6 @@
 
 <file path=word/document.xml><?xml version="1.0" encoding="utf-8"?>
-<w:document xmlns:wpc="http://schemas.microsoft.com/office/word/2010/wordprocessingCanvas" xmlns:cx="http://schemas.microsoft.com/office/drawing/2014/chartex" xmlns:cx1="http://schemas.microsoft.com/office/drawing/2015/9/8/chartex" xmlns:cx2="http://schemas.microsoft.com/office/drawing/2015/10/21/chartex" xmlns:cx3="http://schemas.microsoft.com/office/drawing/2016/5/9/chartex" xmlns:cx4="http://schemas.microsoft.com/office/drawing/2016/5/10/chartex" xmlns:cx5="http://schemas.microsoft.com/office/drawing/2016/5/11/chartex" xmlns:cx6="http://schemas.microsoft.com/office/drawing/2016/5/12/chartex" xmlns:cx7="http://schemas.microsoft.com/office/drawing/2016/5/13/chartex" xmlns:cx8="http://schemas.microsoft.com/office/drawing/2016/5/14/chartex" xmlns:mc="http://schemas.openxmlformats.org/markup-compatibility/2006" xmlns:aink="http://schemas.microsoft.com/office/drawing/2016/ink" xmlns:am3d="http://schemas.microsoft.com/office/drawing/2017/model3d" xmlns:o="urn:schemas-microsoft-com:office:office" xmlns:oel="http://schemas.microsoft.com/office/2019/extlst" xmlns:r="http://schemas.openxmlformats.org/officeDocument/2006/relationships" xmlns:m="http://schemas.openxmlformats.org/officeDocument/2006/math" xmlns:v="urn:schemas-microsoft-com:vml" xmlns:wp14="http://schemas.microsoft.com/office/word/2010/wordprocessingDrawing" xmlns:wp="http://schemas.openxmlformats.org/drawingml/2006/wordprocessingDrawing" xmlns:w10="urn:schemas-microsoft-com:office:word" xmlns:w="http://schemas.openxmlformats.org/wordprocessingml/2006/main" xmlns:w14="http://schemas.microsoft.com/office/word/2010/wordml" xmlns:w15="http://schemas.microsoft.com/office/word/2012/wordml" xmlns:w16cex="http://schemas.microsoft.com/office/word/2018/wordml/cex" xmlns:w16cid="http://schemas.microsoft.com/office/word/2016/wordml/cid" xmlns:w16="http://schemas.microsoft.com/office/word/2018/wordml" xmlns:w16sdtdh="http://schemas.microsoft.com/office/word/2020/wordml/sdtdatahash" xmlns:w16se="http://schemas.microsoft.com/office/word/2015/wordml/symex" xmlns:wpg="http://schemas.microsoft.com/office/word/2010/wordprocessingGroup" xmlns:wpi="http://schemas.microsoft.com/office/word/2010/wordprocessingInk" xmlns:wne="http://schemas.microsoft.com/office/word/2006/wordml" xmlns:wps="http://schemas.microsoft.com/office/word/2010/wordprocessingShape" mc:Ignorable="w14 w15 w16se w16cid w16 w16cex w16sdtdh wp14">
+<w:document xmlns:wpc="http://schemas.microsoft.com/office/word/2010/wordprocessingCanvas" xmlns:cx="http://schemas.microsoft.com/office/drawing/2014/chartex" xmlns:cx1="http://schemas.microsoft.com/office/drawing/2015/9/8/chartex" xmlns:cx2="http://schemas.microsoft.com/office/drawing/2015/10/21/chartex" xmlns:cx3="http://schemas.microsoft.com/office/drawing/2016/5/9/chartex" xmlns:cx4="http://schemas.microsoft.com/office/drawing/2016/5/10/chartex" xmlns:cx5="http://schemas.microsoft.com/office/drawing/2016/5/11/chartex" xmlns:cx6="http://schemas.microsoft.com/office/drawing/2016/5/12/chartex" xmlns:cx7="http://schemas.microsoft.com/office/drawing/2016/5/13/chartex" xmlns:cx8="http://schemas.microsoft.com/office/drawing/2016/5/14/chartex" xmlns:mc="http://schemas.openxmlformats.org/markup-compatibility/2006" xmlns:aink="http://schemas.microsoft.com/office/drawing/2016/ink" xmlns:am3d="http://schemas.microsoft.com/office/drawing/2017/model3d" xmlns:o="urn:schemas-microsoft-com:office:office" xmlns:r="http://schemas.openxmlformats.org/officeDocument/2006/relationships" xmlns:m="http://schemas.openxmlformats.org/officeDocument/2006/math" xmlns:v="urn:schemas-microsoft-com:vml" xmlns:wp14="http://schemas.microsoft.com/office/word/2010/wordprocessingDrawing" xmlns:wp="http://schemas.openxmlformats.org/drawingml/2006/wordprocessingDrawing" xmlns:w10="urn:schemas-microsoft-com:office:word" xmlns:w="http://schemas.openxmlformats.org/wordprocessingml/2006/main" xmlns:w14="http://schemas.microsoft.com/office/word/2010/wordml" xmlns:w15="http://schemas.microsoft.com/office/word/2012/wordml" xmlns:w16cex="http://schemas.microsoft.com/office/word/2018/wordml/cex" xmlns:w16cid="http://schemas.microsoft.com/office/word/2016/wordml/cid" xmlns:w16="http://schemas.microsoft.com/office/word/2018/wordml" xmlns:w16sdtdh="http://schemas.microsoft.com/office/word/2020/wordml/sdtdatahash" xmlns:w16se="http://schemas.microsoft.com/office/word/2015/wordml/symex" xmlns:wpg="http://schemas.microsoft.com/office/word/2010/wordprocessingGroup" xmlns:wpi="http://schemas.microsoft.com/office/word/2010/wordprocessingInk" xmlns:wne="http://schemas.microsoft.com/office/word/2006/wordml" xmlns:wps="http://schemas.microsoft.com/office/word/2010/wordprocessingShape" mc:Ignorable="w14 w15 w16se w16cid w16 w16cex w16sdtdh wp14">
   <w:body>
     <w:p>
       <w:pPr>
@@ -99,10 +99,10 @@
       </w:r>
     </w:p>
     <w:p>
-      <w:bookmarkStart w:id="0" w:name="_Toc118713309"/>
+      <w:bookmarkStart w:id="0" w:name="_Toc118789689"/>
       <w:r>
         <w:rPr>
-          <w:rStyle w:val="Kop1Char"/>
+          <w:rStyle w:val="Heading1Char"/>
         </w:rPr>
         <w:lastRenderedPageBreak/>
         <w:t>Inhoudsopgave</w:t>
@@ -120,17 +120,18 @@
           <w:docPartUnique/>
         </w:docPartObj>
       </w:sdtPr>
+      <w:sdtEndPr/>
       <w:sdtContent>
         <w:p>
           <w:pPr>
-            <w:pStyle w:val="Inhopg1"/>
+            <w:pStyle w:val="TOC1"/>
             <w:tabs>
               <w:tab w:val="right" w:leader="dot" w:pos="9350"/>
             </w:tabs>
             <w:rPr>
               <w:rFonts w:eastAsiaTheme="minorEastAsia"/>
               <w:noProof/>
-              <w:lang w:eastAsia="nl-NL"/>
+              <w:lang/>
             </w:rPr>
           </w:pPr>
           <w:r>
@@ -142,7 +143,7 @@
           <w:r>
             <w:fldChar w:fldCharType="separate"/>
           </w:r>
-          <w:hyperlink w:anchor="_Toc118713309" w:history="1">
+          <w:hyperlink w:anchor="_Toc118789689" w:history="1">
             <w:r>
               <w:rPr>
                 <w:rStyle w:val="Hyperlink"/>
@@ -169,7 +170,7 @@
                 <w:noProof/>
                 <w:webHidden/>
               </w:rPr>
-              <w:instrText xml:space="preserve"> PAGEREF _Toc118713309 \h </w:instrText>
+              <w:instrText xml:space="preserve"> PAGEREF _Toc118789689 \h </w:instrText>
             </w:r>
             <w:r>
               <w:rPr>
@@ -202,17 +203,17 @@
         </w:p>
         <w:p>
           <w:pPr>
-            <w:pStyle w:val="Inhopg1"/>
+            <w:pStyle w:val="TOC1"/>
             <w:tabs>
               <w:tab w:val="right" w:leader="dot" w:pos="9350"/>
             </w:tabs>
             <w:rPr>
               <w:rFonts w:eastAsiaTheme="minorEastAsia"/>
               <w:noProof/>
-              <w:lang w:eastAsia="nl-NL"/>
+              <w:lang/>
             </w:rPr>
           </w:pPr>
-          <w:hyperlink w:anchor="_Toc118713310" w:history="1">
+          <w:hyperlink w:anchor="_Toc118789690" w:history="1">
             <w:r>
               <w:rPr>
                 <w:rStyle w:val="Hyperlink"/>
@@ -239,7 +240,7 @@
                 <w:noProof/>
                 <w:webHidden/>
               </w:rPr>
-              <w:instrText xml:space="preserve"> PAGEREF _Toc118713310 \h </w:instrText>
+              <w:instrText xml:space="preserve"> PAGEREF _Toc118789690 \h </w:instrText>
             </w:r>
             <w:r>
               <w:rPr>
@@ -272,17 +273,17 @@
         </w:p>
         <w:p>
           <w:pPr>
-            <w:pStyle w:val="Inhopg2"/>
+            <w:pStyle w:val="TOC2"/>
             <w:tabs>
               <w:tab w:val="right" w:leader="dot" w:pos="9350"/>
             </w:tabs>
             <w:rPr>
               <w:rFonts w:eastAsiaTheme="minorEastAsia"/>
               <w:noProof/>
-              <w:lang w:eastAsia="nl-NL"/>
+              <w:lang/>
             </w:rPr>
           </w:pPr>
-          <w:hyperlink w:anchor="_Toc118713311" w:history="1">
+          <w:hyperlink w:anchor="_Toc118789691" w:history="1">
             <w:r>
               <w:rPr>
                 <w:rStyle w:val="Hyperlink"/>
@@ -309,7 +310,7 @@
                 <w:noProof/>
                 <w:webHidden/>
               </w:rPr>
-              <w:instrText xml:space="preserve"> PAGEREF _Toc118713311 \h </w:instrText>
+              <w:instrText xml:space="preserve"> PAGEREF _Toc118789691 \h </w:instrText>
             </w:r>
             <w:r>
               <w:rPr>
@@ -342,17 +343,17 @@
         </w:p>
         <w:p>
           <w:pPr>
-            <w:pStyle w:val="Inhopg2"/>
+            <w:pStyle w:val="TOC2"/>
             <w:tabs>
               <w:tab w:val="right" w:leader="dot" w:pos="9350"/>
             </w:tabs>
             <w:rPr>
               <w:rFonts w:eastAsiaTheme="minorEastAsia"/>
               <w:noProof/>
-              <w:lang w:eastAsia="nl-NL"/>
+              <w:lang/>
             </w:rPr>
           </w:pPr>
-          <w:hyperlink w:anchor="_Toc118713312" w:history="1">
+          <w:hyperlink w:anchor="_Toc118789692" w:history="1">
             <w:r>
               <w:rPr>
                 <w:rStyle w:val="Hyperlink"/>
@@ -379,7 +380,7 @@
                 <w:noProof/>
                 <w:webHidden/>
               </w:rPr>
-              <w:instrText xml:space="preserve"> PAGEREF _Toc118713312 \h </w:instrText>
+              <w:instrText xml:space="preserve"> PAGEREF _Toc118789692 \h </w:instrText>
             </w:r>
             <w:r>
               <w:rPr>
@@ -412,17 +413,17 @@
         </w:p>
         <w:p>
           <w:pPr>
-            <w:pStyle w:val="Inhopg2"/>
+            <w:pStyle w:val="TOC2"/>
             <w:tabs>
               <w:tab w:val="right" w:leader="dot" w:pos="9350"/>
             </w:tabs>
             <w:rPr>
               <w:rFonts w:eastAsiaTheme="minorEastAsia"/>
               <w:noProof/>
-              <w:lang w:eastAsia="nl-NL"/>
+              <w:lang/>
             </w:rPr>
           </w:pPr>
-          <w:hyperlink w:anchor="_Toc118713313" w:history="1">
+          <w:hyperlink w:anchor="_Toc118789693" w:history="1">
             <w:r>
               <w:rPr>
                 <w:rStyle w:val="Hyperlink"/>
@@ -449,7 +450,7 @@
                 <w:noProof/>
                 <w:webHidden/>
               </w:rPr>
-              <w:instrText xml:space="preserve"> PAGEREF _Toc118713313 \h </w:instrText>
+              <w:instrText xml:space="preserve"> PAGEREF _Toc118789693 \h </w:instrText>
             </w:r>
             <w:r>
               <w:rPr>
@@ -482,17 +483,17 @@
         </w:p>
         <w:p>
           <w:pPr>
-            <w:pStyle w:val="Inhopg2"/>
+            <w:pStyle w:val="TOC2"/>
             <w:tabs>
               <w:tab w:val="right" w:leader="dot" w:pos="9350"/>
             </w:tabs>
             <w:rPr>
               <w:rFonts w:eastAsiaTheme="minorEastAsia"/>
               <w:noProof/>
-              <w:lang w:eastAsia="nl-NL"/>
+              <w:lang/>
             </w:rPr>
           </w:pPr>
-          <w:hyperlink w:anchor="_Toc118713314" w:history="1">
+          <w:hyperlink w:anchor="_Toc118789694" w:history="1">
             <w:r>
               <w:rPr>
                 <w:rStyle w:val="Hyperlink"/>
@@ -519,7 +520,7 @@
                 <w:noProof/>
                 <w:webHidden/>
               </w:rPr>
-              <w:instrText xml:space="preserve"> PAGEREF _Toc118713314 \h </w:instrText>
+              <w:instrText xml:space="preserve"> PAGEREF _Toc118789694 \h </w:instrText>
             </w:r>
             <w:r>
               <w:rPr>
@@ -552,17 +553,17 @@
         </w:p>
         <w:p>
           <w:pPr>
-            <w:pStyle w:val="Inhopg2"/>
+            <w:pStyle w:val="TOC2"/>
             <w:tabs>
               <w:tab w:val="right" w:leader="dot" w:pos="9350"/>
             </w:tabs>
             <w:rPr>
               <w:rFonts w:eastAsiaTheme="minorEastAsia"/>
               <w:noProof/>
-              <w:lang w:eastAsia="nl-NL"/>
+              <w:lang/>
             </w:rPr>
           </w:pPr>
-          <w:hyperlink w:anchor="_Toc118713315" w:history="1">
+          <w:hyperlink w:anchor="_Toc118789695" w:history="1">
             <w:r>
               <w:rPr>
                 <w:rStyle w:val="Hyperlink"/>
@@ -589,7 +590,7 @@
                 <w:noProof/>
                 <w:webHidden/>
               </w:rPr>
-              <w:instrText xml:space="preserve"> PAGEREF _Toc118713315 \h </w:instrText>
+              <w:instrText xml:space="preserve"> PAGEREF _Toc118789695 \h </w:instrText>
             </w:r>
             <w:r>
               <w:rPr>
@@ -622,17 +623,17 @@
         </w:p>
         <w:p>
           <w:pPr>
-            <w:pStyle w:val="Inhopg2"/>
+            <w:pStyle w:val="TOC2"/>
             <w:tabs>
               <w:tab w:val="right" w:leader="dot" w:pos="9350"/>
             </w:tabs>
             <w:rPr>
               <w:rFonts w:eastAsiaTheme="minorEastAsia"/>
               <w:noProof/>
-              <w:lang w:eastAsia="nl-NL"/>
+              <w:lang/>
             </w:rPr>
           </w:pPr>
-          <w:hyperlink w:anchor="_Toc118713316" w:history="1">
+          <w:hyperlink w:anchor="_Toc118789696" w:history="1">
             <w:r>
               <w:rPr>
                 <w:rStyle w:val="Hyperlink"/>
@@ -659,7 +660,7 @@
                 <w:noProof/>
                 <w:webHidden/>
               </w:rPr>
-              <w:instrText xml:space="preserve"> PAGEREF _Toc118713316 \h </w:instrText>
+              <w:instrText xml:space="preserve"> PAGEREF _Toc118789696 \h </w:instrText>
             </w:r>
             <w:r>
               <w:rPr>
@@ -692,17 +693,17 @@
         </w:p>
         <w:p>
           <w:pPr>
-            <w:pStyle w:val="Inhopg2"/>
+            <w:pStyle w:val="TOC2"/>
             <w:tabs>
               <w:tab w:val="right" w:leader="dot" w:pos="9350"/>
             </w:tabs>
             <w:rPr>
               <w:rFonts w:eastAsiaTheme="minorEastAsia"/>
               <w:noProof/>
-              <w:lang w:eastAsia="nl-NL"/>
+              <w:lang/>
             </w:rPr>
           </w:pPr>
-          <w:hyperlink w:anchor="_Toc118713317" w:history="1">
+          <w:hyperlink w:anchor="_Toc118789697" w:history="1">
             <w:r>
               <w:rPr>
                 <w:rStyle w:val="Hyperlink"/>
@@ -729,7 +730,7 @@
                 <w:noProof/>
                 <w:webHidden/>
               </w:rPr>
-              <w:instrText xml:space="preserve"> PAGEREF _Toc118713317 \h </w:instrText>
+              <w:instrText xml:space="preserve"> PAGEREF _Toc118789697 \h </w:instrText>
             </w:r>
             <w:r>
               <w:rPr>
@@ -762,17 +763,17 @@
         </w:p>
         <w:p>
           <w:pPr>
-            <w:pStyle w:val="Inhopg2"/>
+            <w:pStyle w:val="TOC2"/>
             <w:tabs>
               <w:tab w:val="right" w:leader="dot" w:pos="9350"/>
             </w:tabs>
             <w:rPr>
               <w:rFonts w:eastAsiaTheme="minorEastAsia"/>
               <w:noProof/>
-              <w:lang w:eastAsia="nl-NL"/>
+              <w:lang/>
             </w:rPr>
           </w:pPr>
-          <w:hyperlink w:anchor="_Toc118713318" w:history="1">
+          <w:hyperlink w:anchor="_Toc118789698" w:history="1">
             <w:r>
               <w:rPr>
                 <w:rStyle w:val="Hyperlink"/>
@@ -799,7 +800,7 @@
                 <w:noProof/>
                 <w:webHidden/>
               </w:rPr>
-              <w:instrText xml:space="preserve"> PAGEREF _Toc118713318 \h </w:instrText>
+              <w:instrText xml:space="preserve"> PAGEREF _Toc118789698 \h </w:instrText>
             </w:r>
             <w:r>
               <w:rPr>
@@ -832,17 +833,17 @@
         </w:p>
         <w:p>
           <w:pPr>
-            <w:pStyle w:val="Inhopg1"/>
+            <w:pStyle w:val="TOC1"/>
             <w:tabs>
               <w:tab w:val="right" w:leader="dot" w:pos="9350"/>
             </w:tabs>
             <w:rPr>
               <w:rFonts w:eastAsiaTheme="minorEastAsia"/>
               <w:noProof/>
-              <w:lang w:eastAsia="nl-NL"/>
+              <w:lang/>
             </w:rPr>
           </w:pPr>
-          <w:hyperlink w:anchor="_Toc118713319" w:history="1">
+          <w:hyperlink w:anchor="_Toc118789699" w:history="1">
             <w:r>
               <w:rPr>
                 <w:rStyle w:val="Hyperlink"/>
@@ -869,7 +870,7 @@
                 <w:noProof/>
                 <w:webHidden/>
               </w:rPr>
-              <w:instrText xml:space="preserve"> PAGEREF _Toc118713319 \h </w:instrText>
+              <w:instrText xml:space="preserve"> PAGEREF _Toc118789699 \h </w:instrText>
             </w:r>
             <w:r>
               <w:rPr>
@@ -902,7 +903,7 @@
         </w:p>
         <w:p>
           <w:pPr>
-            <w:pStyle w:val="Inhopg1"/>
+            <w:pStyle w:val="TOC1"/>
             <w:tabs>
               <w:tab w:val="right" w:leader="dot" w:pos="9360"/>
             </w:tabs>
@@ -921,10 +922,10 @@
       <w:r>
         <w:br w:type="page"/>
       </w:r>
-      <w:bookmarkStart w:id="1" w:name="_Toc118713310"/>
+      <w:bookmarkStart w:id="1" w:name="_Toc118789690"/>
       <w:r>
         <w:rPr>
-          <w:rStyle w:val="Kop1Char"/>
+          <w:rStyle w:val="Heading1Char"/>
         </w:rPr>
         <w:lastRenderedPageBreak/>
         <w:t>Definitiestudie</w:t>
@@ -935,10 +936,10 @@
       </w:r>
     </w:p>
     <w:p>
-      <w:bookmarkStart w:id="2" w:name="_Toc118713311"/>
+      <w:bookmarkStart w:id="2" w:name="_Toc118789691"/>
       <w:r>
         <w:rPr>
-          <w:rStyle w:val="Kop2Char"/>
+          <w:rStyle w:val="Heading2Char"/>
         </w:rPr>
         <w:t>Contactgegevens</w:t>
       </w:r>
@@ -988,26 +989,44 @@
       </w:r>
     </w:p>
     <w:p>
-      <w:r>
+      <w:pPr>
+        <w:rPr>
+          <w:lang w:val="en-US"/>
+        </w:rPr>
+      </w:pPr>
+      <w:r>
+        <w:rPr>
+          <w:lang w:val="en-US"/>
+        </w:rPr>
         <w:t xml:space="preserve">Alex: </w:t>
       </w:r>
       <w:hyperlink r:id="rId7" w:history="1">
         <w:r>
           <w:rPr>
             <w:rStyle w:val="Hyperlink"/>
+            <w:lang w:val="en-US"/>
           </w:rPr>
           <w:t>135143@student.drenthecollege.nl</w:t>
         </w:r>
       </w:hyperlink>
     </w:p>
     <w:p>
-      <w:r>
+      <w:pPr>
+        <w:rPr>
+          <w:lang w:val="en-US"/>
+        </w:rPr>
+      </w:pPr>
+      <w:r>
+        <w:rPr>
+          <w:lang w:val="en-US"/>
+        </w:rPr>
         <w:t xml:space="preserve">Ne-Yo: </w:t>
       </w:r>
       <w:hyperlink r:id="rId8" w:history="1">
         <w:r>
           <w:rPr>
             <w:rStyle w:val="Hyperlink"/>
+            <w:lang w:val="en-US"/>
           </w:rPr>
           <w:t>135225@student.drenthecollege.nl</w:t>
         </w:r>
@@ -1046,10 +1065,10 @@
     </w:p>
     <w:p/>
     <w:p>
-      <w:bookmarkStart w:id="3" w:name="_Toc118713312"/>
+      <w:bookmarkStart w:id="3" w:name="_Toc118789692"/>
       <w:r>
         <w:rPr>
-          <w:rStyle w:val="Kop2Char"/>
+          <w:rStyle w:val="Heading2Char"/>
         </w:rPr>
         <w:t>Werkwijze</w:t>
       </w:r>
@@ -1072,10 +1091,10 @@
       </w:r>
     </w:p>
     <w:p>
-      <w:bookmarkStart w:id="4" w:name="_Toc118713313"/>
+      <w:bookmarkStart w:id="4" w:name="_Toc118789693"/>
       <w:r>
         <w:rPr>
-          <w:rStyle w:val="Kop2Char"/>
+          <w:rStyle w:val="Heading2Char"/>
         </w:rPr>
         <w:lastRenderedPageBreak/>
         <w:t>Bedrijfsinformatie</w:t>
@@ -1104,10 +1123,10 @@
     </w:p>
     <w:p/>
     <w:p>
-      <w:bookmarkStart w:id="5" w:name="_Toc118713314"/>
+      <w:bookmarkStart w:id="5" w:name="_Toc118789694"/>
       <w:r>
         <w:rPr>
-          <w:rStyle w:val="Kop2Char"/>
+          <w:rStyle w:val="Heading2Char"/>
         </w:rPr>
         <w:t>Wat is het werk van de opdrachtgever</w:t>
       </w:r>
@@ -1131,10 +1150,10 @@
       </w:r>
     </w:p>
     <w:p>
-      <w:bookmarkStart w:id="6" w:name="_Toc118713315"/>
+      <w:bookmarkStart w:id="6" w:name="_Toc118789695"/>
       <w:r>
         <w:rPr>
-          <w:rStyle w:val="Kop2Char"/>
+          <w:rStyle w:val="Heading2Char"/>
         </w:rPr>
         <w:t>Wat is het probleem/doelstelling</w:t>
       </w:r>
@@ -1160,10 +1179,10 @@
       </w:r>
     </w:p>
     <w:p>
-      <w:bookmarkStart w:id="7" w:name="_Toc118713316"/>
+      <w:bookmarkStart w:id="7" w:name="_Toc118789696"/>
       <w:r>
         <w:rPr>
-          <w:rStyle w:val="Kop2Char"/>
+          <w:rStyle w:val="Heading2Char"/>
         </w:rPr>
         <w:lastRenderedPageBreak/>
         <w:t>Probleemanalyse</w:t>
@@ -1188,10 +1207,10 @@
       </w:r>
     </w:p>
     <w:p>
-      <w:bookmarkStart w:id="8" w:name="_Toc118713317"/>
+      <w:bookmarkStart w:id="8" w:name="_Toc118789697"/>
       <w:r>
         <w:rPr>
-          <w:rStyle w:val="Kop2Char"/>
+          <w:rStyle w:val="Heading2Char"/>
         </w:rPr>
         <w:t>Oplossing</w:t>
       </w:r>
@@ -1265,10 +1284,10 @@
     </w:p>
     <w:p/>
     <w:p>
-      <w:bookmarkStart w:id="9" w:name="_Toc118713318"/>
+      <w:bookmarkStart w:id="9" w:name="_Toc118789698"/>
       <w:r>
         <w:rPr>
-          <w:rStyle w:val="Kop2Char"/>
+          <w:rStyle w:val="Heading2Char"/>
         </w:rPr>
         <w:t>Middelen</w:t>
       </w:r>
@@ -1308,10 +1327,10 @@
       </w:r>
     </w:p>
     <w:p>
-      <w:bookmarkStart w:id="10" w:name="_Toc118713319"/>
+      <w:bookmarkStart w:id="10" w:name="_Toc118789699"/>
       <w:r>
         <w:rPr>
-          <w:rStyle w:val="Kop1Char"/>
+          <w:rStyle w:val="Heading1Char"/>
         </w:rPr>
         <w:lastRenderedPageBreak/>
         <w:t>Revisietabel</w:t>
@@ -1323,7 +1342,7 @@
     </w:p>
     <w:tbl>
       <w:tblPr>
-        <w:tblStyle w:val="Tabelraster"/>
+        <w:tblStyle w:val="TableGrid"/>
         <w:tblW w:w="0" w:type="auto"/>
         <w:tblLayout w:type="fixed"/>
         <w:tblLook w:val="06A0" w:firstRow="1" w:lastRow="0" w:firstColumn="1" w:lastColumn="0" w:noHBand="1" w:noVBand="1"/>
@@ -1490,7 +1509,7 @@
 </file>
 
 <file path=word/endnotes.xml><?xml version="1.0" encoding="utf-8"?>
-<w:endnotes xmlns:wpc="http://schemas.microsoft.com/office/word/2010/wordprocessingCanvas" xmlns:cx="http://schemas.microsoft.com/office/drawing/2014/chartex" xmlns:cx1="http://schemas.microsoft.com/office/drawing/2015/9/8/chartex" xmlns:cx2="http://schemas.microsoft.com/office/drawing/2015/10/21/chartex" xmlns:cx3="http://schemas.microsoft.com/office/drawing/2016/5/9/chartex" xmlns:cx4="http://schemas.microsoft.com/office/drawing/2016/5/10/chartex" xmlns:cx5="http://schemas.microsoft.com/office/drawing/2016/5/11/chartex" xmlns:cx6="http://schemas.microsoft.com/office/drawing/2016/5/12/chartex" xmlns:cx7="http://schemas.microsoft.com/office/drawing/2016/5/13/chartex" xmlns:cx8="http://schemas.microsoft.com/office/drawing/2016/5/14/chartex" xmlns:mc="http://schemas.openxmlformats.org/markup-compatibility/2006" xmlns:aink="http://schemas.microsoft.com/office/drawing/2016/ink" xmlns:am3d="http://schemas.microsoft.com/office/drawing/2017/model3d" xmlns:o="urn:schemas-microsoft-com:office:office" xmlns:oel="http://schemas.microsoft.com/office/2019/extlst" xmlns:r="http://schemas.openxmlformats.org/officeDocument/2006/relationships" xmlns:m="http://schemas.openxmlformats.org/officeDocument/2006/math" xmlns:v="urn:schemas-microsoft-com:vml" xmlns:wp14="http://schemas.microsoft.com/office/word/2010/wordprocessingDrawing" xmlns:wp="http://schemas.openxmlformats.org/drawingml/2006/wordprocessingDrawing" xmlns:w10="urn:schemas-microsoft-com:office:word" xmlns:w="http://schemas.openxmlformats.org/wordprocessingml/2006/main" xmlns:w14="http://schemas.microsoft.com/office/word/2010/wordml" xmlns:w15="http://schemas.microsoft.com/office/word/2012/wordml" xmlns:w16cex="http://schemas.microsoft.com/office/word/2018/wordml/cex" xmlns:w16cid="http://schemas.microsoft.com/office/word/2016/wordml/cid" xmlns:w16="http://schemas.microsoft.com/office/word/2018/wordml" xmlns:w16sdtdh="http://schemas.microsoft.com/office/word/2020/wordml/sdtdatahash" xmlns:w16se="http://schemas.microsoft.com/office/word/2015/wordml/symex" xmlns:wpg="http://schemas.microsoft.com/office/word/2010/wordprocessingGroup" xmlns:wpi="http://schemas.microsoft.com/office/word/2010/wordprocessingInk" xmlns:wne="http://schemas.microsoft.com/office/word/2006/wordml" xmlns:wps="http://schemas.microsoft.com/office/word/2010/wordprocessingShape" mc:Ignorable="w14 w15 w16se w16cid w16 w16cex w16sdtdh wp14">
+<w:endnotes xmlns:wpc="http://schemas.microsoft.com/office/word/2010/wordprocessingCanvas" xmlns:cx="http://schemas.microsoft.com/office/drawing/2014/chartex" xmlns:cx1="http://schemas.microsoft.com/office/drawing/2015/9/8/chartex" xmlns:cx2="http://schemas.microsoft.com/office/drawing/2015/10/21/chartex" xmlns:cx3="http://schemas.microsoft.com/office/drawing/2016/5/9/chartex" xmlns:cx4="http://schemas.microsoft.com/office/drawing/2016/5/10/chartex" xmlns:cx5="http://schemas.microsoft.com/office/drawing/2016/5/11/chartex" xmlns:cx6="http://schemas.microsoft.com/office/drawing/2016/5/12/chartex" xmlns:cx7="http://schemas.microsoft.com/office/drawing/2016/5/13/chartex" xmlns:cx8="http://schemas.microsoft.com/office/drawing/2016/5/14/chartex" xmlns:mc="http://schemas.openxmlformats.org/markup-compatibility/2006" xmlns:aink="http://schemas.microsoft.com/office/drawing/2016/ink" xmlns:am3d="http://schemas.microsoft.com/office/drawing/2017/model3d" xmlns:o="urn:schemas-microsoft-com:office:office" xmlns:r="http://schemas.openxmlformats.org/officeDocument/2006/relationships" xmlns:m="http://schemas.openxmlformats.org/officeDocument/2006/math" xmlns:v="urn:schemas-microsoft-com:vml" xmlns:wp14="http://schemas.microsoft.com/office/word/2010/wordprocessingDrawing" xmlns:wp="http://schemas.openxmlformats.org/drawingml/2006/wordprocessingDrawing" xmlns:w10="urn:schemas-microsoft-com:office:word" xmlns:w="http://schemas.openxmlformats.org/wordprocessingml/2006/main" xmlns:w14="http://schemas.microsoft.com/office/word/2010/wordml" xmlns:w15="http://schemas.microsoft.com/office/word/2012/wordml" xmlns:w16cex="http://schemas.microsoft.com/office/word/2018/wordml/cex" xmlns:w16cid="http://schemas.microsoft.com/office/word/2016/wordml/cid" xmlns:w16="http://schemas.microsoft.com/office/word/2018/wordml" xmlns:w16sdtdh="http://schemas.microsoft.com/office/word/2020/wordml/sdtdatahash" xmlns:w16se="http://schemas.microsoft.com/office/word/2015/wordml/symex" xmlns:wpg="http://schemas.microsoft.com/office/word/2010/wordprocessingGroup" xmlns:wpi="http://schemas.microsoft.com/office/word/2010/wordprocessingInk" xmlns:wne="http://schemas.microsoft.com/office/word/2006/wordml" xmlns:wps="http://schemas.microsoft.com/office/word/2010/wordprocessingShape" mc:Ignorable="w14 w15 w16se w16cid w16 w16cex w16sdtdh wp14">
   <w:endnote w:type="separator" w:id="-1">
     <w:p>
       <w:pPr>
@@ -1515,7 +1534,7 @@
 </file>
 
 <file path=word/footer1.xml><?xml version="1.0" encoding="utf-8"?>
-<w:ftr xmlns:wpc="http://schemas.microsoft.com/office/word/2010/wordprocessingCanvas" xmlns:cx="http://schemas.microsoft.com/office/drawing/2014/chartex" xmlns:cx1="http://schemas.microsoft.com/office/drawing/2015/9/8/chartex" xmlns:cx2="http://schemas.microsoft.com/office/drawing/2015/10/21/chartex" xmlns:cx3="http://schemas.microsoft.com/office/drawing/2016/5/9/chartex" xmlns:cx4="http://schemas.microsoft.com/office/drawing/2016/5/10/chartex" xmlns:cx5="http://schemas.microsoft.com/office/drawing/2016/5/11/chartex" xmlns:cx6="http://schemas.microsoft.com/office/drawing/2016/5/12/chartex" xmlns:cx7="http://schemas.microsoft.com/office/drawing/2016/5/13/chartex" xmlns:cx8="http://schemas.microsoft.com/office/drawing/2016/5/14/chartex" xmlns:mc="http://schemas.openxmlformats.org/markup-compatibility/2006" xmlns:aink="http://schemas.microsoft.com/office/drawing/2016/ink" xmlns:am3d="http://schemas.microsoft.com/office/drawing/2017/model3d" xmlns:o="urn:schemas-microsoft-com:office:office" xmlns:oel="http://schemas.microsoft.com/office/2019/extlst" xmlns:r="http://schemas.openxmlformats.org/officeDocument/2006/relationships" xmlns:m="http://schemas.openxmlformats.org/officeDocument/2006/math" xmlns:v="urn:schemas-microsoft-com:vml" xmlns:wp14="http://schemas.microsoft.com/office/word/2010/wordprocessingDrawing" xmlns:wp="http://schemas.openxmlformats.org/drawingml/2006/wordprocessingDrawing" xmlns:w10="urn:schemas-microsoft-com:office:word" xmlns:w="http://schemas.openxmlformats.org/wordprocessingml/2006/main" xmlns:w14="http://schemas.microsoft.com/office/word/2010/wordml" xmlns:w15="http://schemas.microsoft.com/office/word/2012/wordml" xmlns:w16cex="http://schemas.microsoft.com/office/word/2018/wordml/cex" xmlns:w16cid="http://schemas.microsoft.com/office/word/2016/wordml/cid" xmlns:w16="http://schemas.microsoft.com/office/word/2018/wordml" xmlns:w16sdtdh="http://schemas.microsoft.com/office/word/2020/wordml/sdtdatahash" xmlns:w16se="http://schemas.microsoft.com/office/word/2015/wordml/symex" xmlns:wpg="http://schemas.microsoft.com/office/word/2010/wordprocessingGroup" xmlns:wpi="http://schemas.microsoft.com/office/word/2010/wordprocessingInk" xmlns:wne="http://schemas.microsoft.com/office/word/2006/wordml" xmlns:wps="http://schemas.microsoft.com/office/word/2010/wordprocessingShape" mc:Ignorable="w14 w15 w16se w16cid w16 w16cex w16sdtdh wp14">
+<w:ftr xmlns:wpc="http://schemas.microsoft.com/office/word/2010/wordprocessingCanvas" xmlns:cx="http://schemas.microsoft.com/office/drawing/2014/chartex" xmlns:cx1="http://schemas.microsoft.com/office/drawing/2015/9/8/chartex" xmlns:cx2="http://schemas.microsoft.com/office/drawing/2015/10/21/chartex" xmlns:cx3="http://schemas.microsoft.com/office/drawing/2016/5/9/chartex" xmlns:cx4="http://schemas.microsoft.com/office/drawing/2016/5/10/chartex" xmlns:cx5="http://schemas.microsoft.com/office/drawing/2016/5/11/chartex" xmlns:cx6="http://schemas.microsoft.com/office/drawing/2016/5/12/chartex" xmlns:cx7="http://schemas.microsoft.com/office/drawing/2016/5/13/chartex" xmlns:cx8="http://schemas.microsoft.com/office/drawing/2016/5/14/chartex" xmlns:mc="http://schemas.openxmlformats.org/markup-compatibility/2006" xmlns:aink="http://schemas.microsoft.com/office/drawing/2016/ink" xmlns:am3d="http://schemas.microsoft.com/office/drawing/2017/model3d" xmlns:o="urn:schemas-microsoft-com:office:office" xmlns:r="http://schemas.openxmlformats.org/officeDocument/2006/relationships" xmlns:m="http://schemas.openxmlformats.org/officeDocument/2006/math" xmlns:v="urn:schemas-microsoft-com:vml" xmlns:wp14="http://schemas.microsoft.com/office/word/2010/wordprocessingDrawing" xmlns:wp="http://schemas.openxmlformats.org/drawingml/2006/wordprocessingDrawing" xmlns:w10="urn:schemas-microsoft-com:office:word" xmlns:w="http://schemas.openxmlformats.org/wordprocessingml/2006/main" xmlns:w14="http://schemas.microsoft.com/office/word/2010/wordml" xmlns:w15="http://schemas.microsoft.com/office/word/2012/wordml" xmlns:w16cex="http://schemas.microsoft.com/office/word/2018/wordml/cex" xmlns:w16cid="http://schemas.microsoft.com/office/word/2016/wordml/cid" xmlns:w16="http://schemas.microsoft.com/office/word/2018/wordml" xmlns:w16sdtdh="http://schemas.microsoft.com/office/word/2020/wordml/sdtdatahash" xmlns:w16se="http://schemas.microsoft.com/office/word/2015/wordml/symex" xmlns:wpg="http://schemas.microsoft.com/office/word/2010/wordprocessingGroup" xmlns:wpi="http://schemas.microsoft.com/office/word/2010/wordprocessingInk" xmlns:wne="http://schemas.microsoft.com/office/word/2006/wordml" xmlns:wps="http://schemas.microsoft.com/office/word/2010/wordprocessingShape" mc:Ignorable="w14 w15 w16se w16cid w16 w16cex w16sdtdh wp14">
   <w:tbl>
     <w:tblPr>
       <w:tblW w:w="0" w:type="auto"/>
@@ -1534,7 +1553,7 @@
         </w:tcPr>
         <w:p>
           <w:pPr>
-            <w:pStyle w:val="Koptekst"/>
+            <w:pStyle w:val="Header"/>
             <w:ind w:left="-115"/>
           </w:pPr>
         </w:p>
@@ -1545,7 +1564,7 @@
         </w:tcPr>
         <w:p>
           <w:pPr>
-            <w:pStyle w:val="Koptekst"/>
+            <w:pStyle w:val="Header"/>
             <w:jc w:val="center"/>
           </w:pPr>
         </w:p>
@@ -1556,7 +1575,7 @@
         </w:tcPr>
         <w:p>
           <w:pPr>
-            <w:pStyle w:val="Koptekst"/>
+            <w:pStyle w:val="Header"/>
             <w:ind w:right="-115"/>
             <w:jc w:val="right"/>
           </w:pPr>
@@ -1584,14 +1603,14 @@
   </w:tbl>
   <w:p>
     <w:pPr>
-      <w:pStyle w:val="Voettekst"/>
+      <w:pStyle w:val="Footer"/>
     </w:pPr>
   </w:p>
 </w:ftr>
 </file>
 
 <file path=word/footnotes.xml><?xml version="1.0" encoding="utf-8"?>
-<w:footnotes xmlns:wpc="http://schemas.microsoft.com/office/word/2010/wordprocessingCanvas" xmlns:cx="http://schemas.microsoft.com/office/drawing/2014/chartex" xmlns:cx1="http://schemas.microsoft.com/office/drawing/2015/9/8/chartex" xmlns:cx2="http://schemas.microsoft.com/office/drawing/2015/10/21/chartex" xmlns:cx3="http://schemas.microsoft.com/office/drawing/2016/5/9/chartex" xmlns:cx4="http://schemas.microsoft.com/office/drawing/2016/5/10/chartex" xmlns:cx5="http://schemas.microsoft.com/office/drawing/2016/5/11/chartex" xmlns:cx6="http://schemas.microsoft.com/office/drawing/2016/5/12/chartex" xmlns:cx7="http://schemas.microsoft.com/office/drawing/2016/5/13/chartex" xmlns:cx8="http://schemas.microsoft.com/office/drawing/2016/5/14/chartex" xmlns:mc="http://schemas.openxmlformats.org/markup-compatibility/2006" xmlns:aink="http://schemas.microsoft.com/office/drawing/2016/ink" xmlns:am3d="http://schemas.microsoft.com/office/drawing/2017/model3d" xmlns:o="urn:schemas-microsoft-com:office:office" xmlns:oel="http://schemas.microsoft.com/office/2019/extlst" xmlns:r="http://schemas.openxmlformats.org/officeDocument/2006/relationships" xmlns:m="http://schemas.openxmlformats.org/officeDocument/2006/math" xmlns:v="urn:schemas-microsoft-com:vml" xmlns:wp14="http://schemas.microsoft.com/office/word/2010/wordprocessingDrawing" xmlns:wp="http://schemas.openxmlformats.org/drawingml/2006/wordprocessingDrawing" xmlns:w10="urn:schemas-microsoft-com:office:word" xmlns:w="http://schemas.openxmlformats.org/wordprocessingml/2006/main" xmlns:w14="http://schemas.microsoft.com/office/word/2010/wordml" xmlns:w15="http://schemas.microsoft.com/office/word/2012/wordml" xmlns:w16cex="http://schemas.microsoft.com/office/word/2018/wordml/cex" xmlns:w16cid="http://schemas.microsoft.com/office/word/2016/wordml/cid" xmlns:w16="http://schemas.microsoft.com/office/word/2018/wordml" xmlns:w16sdtdh="http://schemas.microsoft.com/office/word/2020/wordml/sdtdatahash" xmlns:w16se="http://schemas.microsoft.com/office/word/2015/wordml/symex" xmlns:wpg="http://schemas.microsoft.com/office/word/2010/wordprocessingGroup" xmlns:wpi="http://schemas.microsoft.com/office/word/2010/wordprocessingInk" xmlns:wne="http://schemas.microsoft.com/office/word/2006/wordml" xmlns:wps="http://schemas.microsoft.com/office/word/2010/wordprocessingShape" mc:Ignorable="w14 w15 w16se w16cid w16 w16cex w16sdtdh wp14">
+<w:footnotes xmlns:wpc="http://schemas.microsoft.com/office/word/2010/wordprocessingCanvas" xmlns:cx="http://schemas.microsoft.com/office/drawing/2014/chartex" xmlns:cx1="http://schemas.microsoft.com/office/drawing/2015/9/8/chartex" xmlns:cx2="http://schemas.microsoft.com/office/drawing/2015/10/21/chartex" xmlns:cx3="http://schemas.microsoft.com/office/drawing/2016/5/9/chartex" xmlns:cx4="http://schemas.microsoft.com/office/drawing/2016/5/10/chartex" xmlns:cx5="http://schemas.microsoft.com/office/drawing/2016/5/11/chartex" xmlns:cx6="http://schemas.microsoft.com/office/drawing/2016/5/12/chartex" xmlns:cx7="http://schemas.microsoft.com/office/drawing/2016/5/13/chartex" xmlns:cx8="http://schemas.microsoft.com/office/drawing/2016/5/14/chartex" xmlns:mc="http://schemas.openxmlformats.org/markup-compatibility/2006" xmlns:aink="http://schemas.microsoft.com/office/drawing/2016/ink" xmlns:am3d="http://schemas.microsoft.com/office/drawing/2017/model3d" xmlns:o="urn:schemas-microsoft-com:office:office" xmlns:r="http://schemas.openxmlformats.org/officeDocument/2006/relationships" xmlns:m="http://schemas.openxmlformats.org/officeDocument/2006/math" xmlns:v="urn:schemas-microsoft-com:vml" xmlns:wp14="http://schemas.microsoft.com/office/word/2010/wordprocessingDrawing" xmlns:wp="http://schemas.openxmlformats.org/drawingml/2006/wordprocessingDrawing" xmlns:w10="urn:schemas-microsoft-com:office:word" xmlns:w="http://schemas.openxmlformats.org/wordprocessingml/2006/main" xmlns:w14="http://schemas.microsoft.com/office/word/2010/wordml" xmlns:w15="http://schemas.microsoft.com/office/word/2012/wordml" xmlns:w16cex="http://schemas.microsoft.com/office/word/2018/wordml/cex" xmlns:w16cid="http://schemas.microsoft.com/office/word/2016/wordml/cid" xmlns:w16="http://schemas.microsoft.com/office/word/2018/wordml" xmlns:w16sdtdh="http://schemas.microsoft.com/office/word/2020/wordml/sdtdatahash" xmlns:w16se="http://schemas.microsoft.com/office/word/2015/wordml/symex" xmlns:wpg="http://schemas.microsoft.com/office/word/2010/wordprocessingGroup" xmlns:wpi="http://schemas.microsoft.com/office/word/2010/wordprocessingInk" xmlns:wne="http://schemas.microsoft.com/office/word/2006/wordml" xmlns:wps="http://schemas.microsoft.com/office/word/2010/wordprocessingShape" mc:Ignorable="w14 w15 w16se w16cid w16 w16cex w16sdtdh wp14">
   <w:footnote w:type="separator" w:id="-1">
     <w:p>
       <w:pPr>
@@ -1616,7 +1635,7 @@
 </file>
 
 <file path=word/header1.xml><?xml version="1.0" encoding="utf-8"?>
-<w:hdr xmlns:wpc="http://schemas.microsoft.com/office/word/2010/wordprocessingCanvas" xmlns:cx="http://schemas.microsoft.com/office/drawing/2014/chartex" xmlns:cx1="http://schemas.microsoft.com/office/drawing/2015/9/8/chartex" xmlns:cx2="http://schemas.microsoft.com/office/drawing/2015/10/21/chartex" xmlns:cx3="http://schemas.microsoft.com/office/drawing/2016/5/9/chartex" xmlns:cx4="http://schemas.microsoft.com/office/drawing/2016/5/10/chartex" xmlns:cx5="http://schemas.microsoft.com/office/drawing/2016/5/11/chartex" xmlns:cx6="http://schemas.microsoft.com/office/drawing/2016/5/12/chartex" xmlns:cx7="http://schemas.microsoft.com/office/drawing/2016/5/13/chartex" xmlns:cx8="http://schemas.microsoft.com/office/drawing/2016/5/14/chartex" xmlns:mc="http://schemas.openxmlformats.org/markup-compatibility/2006" xmlns:aink="http://schemas.microsoft.com/office/drawing/2016/ink" xmlns:am3d="http://schemas.microsoft.com/office/drawing/2017/model3d" xmlns:o="urn:schemas-microsoft-com:office:office" xmlns:oel="http://schemas.microsoft.com/office/2019/extlst" xmlns:r="http://schemas.openxmlformats.org/officeDocument/2006/relationships" xmlns:m="http://schemas.openxmlformats.org/officeDocument/2006/math" xmlns:v="urn:schemas-microsoft-com:vml" xmlns:wp14="http://schemas.microsoft.com/office/word/2010/wordprocessingDrawing" xmlns:wp="http://schemas.openxmlformats.org/drawingml/2006/wordprocessingDrawing" xmlns:w10="urn:schemas-microsoft-com:office:word" xmlns:w="http://schemas.openxmlformats.org/wordprocessingml/2006/main" xmlns:w14="http://schemas.microsoft.com/office/word/2010/wordml" xmlns:w15="http://schemas.microsoft.com/office/word/2012/wordml" xmlns:w16cex="http://schemas.microsoft.com/office/word/2018/wordml/cex" xmlns:w16cid="http://schemas.microsoft.com/office/word/2016/wordml/cid" xmlns:w16="http://schemas.microsoft.com/office/word/2018/wordml" xmlns:w16sdtdh="http://schemas.microsoft.com/office/word/2020/wordml/sdtdatahash" xmlns:w16se="http://schemas.microsoft.com/office/word/2015/wordml/symex" xmlns:wpg="http://schemas.microsoft.com/office/word/2010/wordprocessingGroup" xmlns:wpi="http://schemas.microsoft.com/office/word/2010/wordprocessingInk" xmlns:wne="http://schemas.microsoft.com/office/word/2006/wordml" xmlns:wps="http://schemas.microsoft.com/office/word/2010/wordprocessingShape" mc:Ignorable="w14 w15 w16se w16cid w16 w16cex w16sdtdh wp14">
+<w:hdr xmlns:wpc="http://schemas.microsoft.com/office/word/2010/wordprocessingCanvas" xmlns:cx="http://schemas.microsoft.com/office/drawing/2014/chartex" xmlns:cx1="http://schemas.microsoft.com/office/drawing/2015/9/8/chartex" xmlns:cx2="http://schemas.microsoft.com/office/drawing/2015/10/21/chartex" xmlns:cx3="http://schemas.microsoft.com/office/drawing/2016/5/9/chartex" xmlns:cx4="http://schemas.microsoft.com/office/drawing/2016/5/10/chartex" xmlns:cx5="http://schemas.microsoft.com/office/drawing/2016/5/11/chartex" xmlns:cx6="http://schemas.microsoft.com/office/drawing/2016/5/12/chartex" xmlns:cx7="http://schemas.microsoft.com/office/drawing/2016/5/13/chartex" xmlns:cx8="http://schemas.microsoft.com/office/drawing/2016/5/14/chartex" xmlns:mc="http://schemas.openxmlformats.org/markup-compatibility/2006" xmlns:aink="http://schemas.microsoft.com/office/drawing/2016/ink" xmlns:am3d="http://schemas.microsoft.com/office/drawing/2017/model3d" xmlns:o="urn:schemas-microsoft-com:office:office" xmlns:r="http://schemas.openxmlformats.org/officeDocument/2006/relationships" xmlns:m="http://schemas.openxmlformats.org/officeDocument/2006/math" xmlns:v="urn:schemas-microsoft-com:vml" xmlns:wp14="http://schemas.microsoft.com/office/word/2010/wordprocessingDrawing" xmlns:wp="http://schemas.openxmlformats.org/drawingml/2006/wordprocessingDrawing" xmlns:w10="urn:schemas-microsoft-com:office:word" xmlns:w="http://schemas.openxmlformats.org/wordprocessingml/2006/main" xmlns:w14="http://schemas.microsoft.com/office/word/2010/wordml" xmlns:w15="http://schemas.microsoft.com/office/word/2012/wordml" xmlns:w16cex="http://schemas.microsoft.com/office/word/2018/wordml/cex" xmlns:w16cid="http://schemas.microsoft.com/office/word/2016/wordml/cid" xmlns:w16="http://schemas.microsoft.com/office/word/2018/wordml" xmlns:w16sdtdh="http://schemas.microsoft.com/office/word/2020/wordml/sdtdatahash" xmlns:w16se="http://schemas.microsoft.com/office/word/2015/wordml/symex" xmlns:wpg="http://schemas.microsoft.com/office/word/2010/wordprocessingGroup" xmlns:wpi="http://schemas.microsoft.com/office/word/2010/wordprocessingInk" xmlns:wne="http://schemas.microsoft.com/office/word/2006/wordml" xmlns:wps="http://schemas.microsoft.com/office/word/2010/wordprocessingShape" mc:Ignorable="w14 w15 w16se w16cid w16 w16cex w16sdtdh wp14">
   <w:tbl>
     <w:tblPr>
       <w:tblW w:w="0" w:type="auto"/>
@@ -1635,7 +1654,7 @@
         </w:tcPr>
         <w:p>
           <w:pPr>
-            <w:pStyle w:val="Koptekst"/>
+            <w:pStyle w:val="Header"/>
             <w:ind w:left="-115"/>
           </w:pPr>
         </w:p>
@@ -1646,7 +1665,7 @@
         </w:tcPr>
         <w:p>
           <w:pPr>
-            <w:pStyle w:val="Koptekst"/>
+            <w:pStyle w:val="Header"/>
             <w:jc w:val="center"/>
           </w:pPr>
         </w:p>
@@ -1657,7 +1676,7 @@
         </w:tcPr>
         <w:p>
           <w:pPr>
-            <w:pStyle w:val="Koptekst"/>
+            <w:pStyle w:val="Header"/>
             <w:ind w:right="-115"/>
             <w:jc w:val="right"/>
           </w:pPr>
@@ -1667,7 +1686,7 @@
   </w:tbl>
   <w:p>
     <w:pPr>
-      <w:pStyle w:val="Koptekst"/>
+      <w:pStyle w:val="Header"/>
     </w:pPr>
   </w:p>
 </w:hdr>
@@ -1804,6 +1823,7 @@
     <w:lsdException w:name="HTML Sample" w:semiHidden="1" w:unhideWhenUsed="1"/>
     <w:lsdException w:name="HTML Typewriter" w:semiHidden="1" w:unhideWhenUsed="1"/>
     <w:lsdException w:name="HTML Variable" w:semiHidden="1" w:unhideWhenUsed="1"/>
+    <w:lsdException w:name="Normal Table" w:semiHidden="1" w:unhideWhenUsed="1"/>
     <w:lsdException w:name="annotation subject" w:semiHidden="1" w:unhideWhenUsed="1"/>
     <w:lsdException w:name="No List" w:semiHidden="1" w:unhideWhenUsed="1"/>
     <w:lsdException w:name="Outline List 1" w:semiHidden="1" w:unhideWhenUsed="1"/>
@@ -1846,8 +1866,11 @@
     <w:lsdException w:name="Table Contemporary" w:semiHidden="1" w:unhideWhenUsed="1"/>
     <w:lsdException w:name="Table Elegant" w:semiHidden="1" w:unhideWhenUsed="1"/>
     <w:lsdException w:name="Table Professional" w:semiHidden="1" w:unhideWhenUsed="1"/>
+    <w:lsdException w:name="Table Subtle 1" w:semiHidden="1" w:unhideWhenUsed="1"/>
     <w:lsdException w:name="Table Subtle 2" w:semiHidden="1" w:unhideWhenUsed="1"/>
     <w:lsdException w:name="Table Web 1" w:semiHidden="1" w:unhideWhenUsed="1"/>
+    <w:lsdException w:name="Table Web 2" w:semiHidden="1" w:unhideWhenUsed="1"/>
+    <w:lsdException w:name="Table Web 3" w:semiHidden="1" w:unhideWhenUsed="1"/>
     <w:lsdException w:name="Balloon Text" w:semiHidden="1" w:unhideWhenUsed="1"/>
     <w:lsdException w:name="Table Grid" w:uiPriority="39"/>
     <w:lsdException w:name="Table Theme" w:semiHidden="1" w:unhideWhenUsed="1"/>
@@ -2072,7 +2095,7 @@
     <w:lsdException w:name="Unresolved Mention" w:semiHidden="1" w:unhideWhenUsed="1"/>
     <w:lsdException w:name="Smart Link" w:semiHidden="1" w:unhideWhenUsed="1"/>
   </w:latentStyles>
-  <w:style w:type="paragraph" w:default="1" w:styleId="Standaard">
+  <w:style w:type="paragraph" w:default="1" w:styleId="Normal">
     <w:name w:val="Normal"/>
     <w:qFormat/>
     <w:rsid w:val="18878A4E"/>
@@ -2080,11 +2103,11 @@
       <w:lang w:val="nl-NL"/>
     </w:rPr>
   </w:style>
-  <w:style w:type="paragraph" w:styleId="Kop1">
+  <w:style w:type="paragraph" w:styleId="Heading1">
     <w:name w:val="heading 1"/>
-    <w:basedOn w:val="Standaard"/>
-    <w:next w:val="Standaard"/>
-    <w:link w:val="Kop1Char"/>
+    <w:basedOn w:val="Normal"/>
+    <w:next w:val="Normal"/>
+    <w:link w:val="Heading1Char"/>
     <w:uiPriority w:val="9"/>
     <w:qFormat/>
     <w:rsid w:val="18878A4E"/>
@@ -2100,11 +2123,11 @@
       <w:szCs w:val="32"/>
     </w:rPr>
   </w:style>
-  <w:style w:type="paragraph" w:styleId="Kop2">
+  <w:style w:type="paragraph" w:styleId="Heading2">
     <w:name w:val="heading 2"/>
-    <w:basedOn w:val="Standaard"/>
-    <w:next w:val="Standaard"/>
-    <w:link w:val="Kop2Char"/>
+    <w:basedOn w:val="Normal"/>
+    <w:next w:val="Normal"/>
+    <w:link w:val="Heading2Char"/>
     <w:uiPriority w:val="9"/>
     <w:unhideWhenUsed/>
     <w:qFormat/>
@@ -2121,11 +2144,11 @@
       <w:szCs w:val="26"/>
     </w:rPr>
   </w:style>
-  <w:style w:type="paragraph" w:styleId="Kop3">
+  <w:style w:type="paragraph" w:styleId="Heading3">
     <w:name w:val="heading 3"/>
-    <w:basedOn w:val="Standaard"/>
-    <w:next w:val="Standaard"/>
-    <w:link w:val="Kop3Char"/>
+    <w:basedOn w:val="Normal"/>
+    <w:next w:val="Normal"/>
+    <w:link w:val="Heading3Char"/>
     <w:uiPriority w:val="9"/>
     <w:unhideWhenUsed/>
     <w:qFormat/>
@@ -2142,11 +2165,11 @@
       <w:szCs w:val="24"/>
     </w:rPr>
   </w:style>
-  <w:style w:type="paragraph" w:styleId="Kop4">
+  <w:style w:type="paragraph" w:styleId="Heading4">
     <w:name w:val="heading 4"/>
-    <w:basedOn w:val="Standaard"/>
-    <w:next w:val="Standaard"/>
-    <w:link w:val="Kop4Char"/>
+    <w:basedOn w:val="Normal"/>
+    <w:next w:val="Normal"/>
+    <w:link w:val="Heading4Char"/>
     <w:uiPriority w:val="9"/>
     <w:unhideWhenUsed/>
     <w:qFormat/>
@@ -2163,11 +2186,11 @@
       <w:color w:val="2F5496" w:themeColor="accent1" w:themeShade="BF"/>
     </w:rPr>
   </w:style>
-  <w:style w:type="paragraph" w:styleId="Kop5">
+  <w:style w:type="paragraph" w:styleId="Heading5">
     <w:name w:val="heading 5"/>
-    <w:basedOn w:val="Standaard"/>
-    <w:next w:val="Standaard"/>
-    <w:link w:val="Kop5Char"/>
+    <w:basedOn w:val="Normal"/>
+    <w:next w:val="Normal"/>
+    <w:link w:val="Heading5Char"/>
     <w:uiPriority w:val="9"/>
     <w:unhideWhenUsed/>
     <w:qFormat/>
@@ -2182,11 +2205,11 @@
       <w:color w:val="2F5496" w:themeColor="accent1" w:themeShade="BF"/>
     </w:rPr>
   </w:style>
-  <w:style w:type="paragraph" w:styleId="Kop6">
+  <w:style w:type="paragraph" w:styleId="Heading6">
     <w:name w:val="heading 6"/>
-    <w:basedOn w:val="Standaard"/>
-    <w:next w:val="Standaard"/>
-    <w:link w:val="Kop6Char"/>
+    <w:basedOn w:val="Normal"/>
+    <w:next w:val="Normal"/>
+    <w:link w:val="Heading6Char"/>
     <w:uiPriority w:val="9"/>
     <w:unhideWhenUsed/>
     <w:qFormat/>
@@ -2201,11 +2224,11 @@
       <w:color w:val="1F3763"/>
     </w:rPr>
   </w:style>
-  <w:style w:type="paragraph" w:styleId="Kop7">
+  <w:style w:type="paragraph" w:styleId="Heading7">
     <w:name w:val="heading 7"/>
-    <w:basedOn w:val="Standaard"/>
-    <w:next w:val="Standaard"/>
-    <w:link w:val="Kop7Char"/>
+    <w:basedOn w:val="Normal"/>
+    <w:next w:val="Normal"/>
+    <w:link w:val="Heading7Char"/>
     <w:uiPriority w:val="9"/>
     <w:unhideWhenUsed/>
     <w:qFormat/>
@@ -2222,11 +2245,11 @@
       <w:color w:val="1F3763"/>
     </w:rPr>
   </w:style>
-  <w:style w:type="paragraph" w:styleId="Kop8">
+  <w:style w:type="paragraph" w:styleId="Heading8">
     <w:name w:val="heading 8"/>
-    <w:basedOn w:val="Standaard"/>
-    <w:next w:val="Standaard"/>
-    <w:link w:val="Kop8Char"/>
+    <w:basedOn w:val="Normal"/>
+    <w:next w:val="Normal"/>
+    <w:link w:val="Heading8Char"/>
     <w:uiPriority w:val="9"/>
     <w:unhideWhenUsed/>
     <w:qFormat/>
@@ -2243,11 +2266,11 @@
       <w:szCs w:val="21"/>
     </w:rPr>
   </w:style>
-  <w:style w:type="paragraph" w:styleId="Kop9">
+  <w:style w:type="paragraph" w:styleId="Heading9">
     <w:name w:val="heading 9"/>
-    <w:basedOn w:val="Standaard"/>
-    <w:next w:val="Standaard"/>
-    <w:link w:val="Kop9Char"/>
+    <w:basedOn w:val="Normal"/>
+    <w:next w:val="Normal"/>
+    <w:link w:val="Heading9Char"/>
     <w:uiPriority w:val="9"/>
     <w:unhideWhenUsed/>
     <w:qFormat/>
@@ -2266,13 +2289,13 @@
       <w:szCs w:val="21"/>
     </w:rPr>
   </w:style>
-  <w:style w:type="character" w:default="1" w:styleId="Standaardalinea-lettertype">
+  <w:style w:type="character" w:default="1" w:styleId="DefaultParagraphFont">
     <w:name w:val="Default Paragraph Font"/>
     <w:uiPriority w:val="1"/>
     <w:semiHidden/>
     <w:unhideWhenUsed/>
   </w:style>
-  <w:style w:type="table" w:default="1" w:styleId="Standaardtabel">
+  <w:style w:type="table" w:default="1" w:styleId="TableNormal">
     <w:name w:val="Normal Table"/>
     <w:uiPriority w:val="99"/>
     <w:semiHidden/>
@@ -2287,17 +2310,17 @@
       </w:tblCellMar>
     </w:tblPr>
   </w:style>
-  <w:style w:type="numbering" w:default="1" w:styleId="Geenlijst">
+  <w:style w:type="numbering" w:default="1" w:styleId="NoList">
     <w:name w:val="No List"/>
     <w:uiPriority w:val="99"/>
     <w:semiHidden/>
     <w:unhideWhenUsed/>
   </w:style>
-  <w:style w:type="paragraph" w:styleId="Titel">
+  <w:style w:type="paragraph" w:styleId="Title">
     <w:name w:val="Title"/>
-    <w:basedOn w:val="Standaard"/>
-    <w:next w:val="Standaard"/>
-    <w:link w:val="TitelChar"/>
+    <w:basedOn w:val="Normal"/>
+    <w:next w:val="Normal"/>
+    <w:link w:val="TitleChar"/>
     <w:uiPriority w:val="10"/>
     <w:qFormat/>
     <w:rsid w:val="18878A4E"/>
@@ -2311,11 +2334,11 @@
       <w:szCs w:val="56"/>
     </w:rPr>
   </w:style>
-  <w:style w:type="paragraph" w:styleId="Ondertitel">
+  <w:style w:type="paragraph" w:styleId="Subtitle">
     <w:name w:val="Subtitle"/>
-    <w:basedOn w:val="Standaard"/>
-    <w:next w:val="Standaard"/>
-    <w:link w:val="OndertitelChar"/>
+    <w:basedOn w:val="Normal"/>
+    <w:next w:val="Normal"/>
+    <w:link w:val="SubtitleChar"/>
     <w:uiPriority w:val="11"/>
     <w:qFormat/>
     <w:rsid w:val="18878A4E"/>
@@ -2324,11 +2347,11 @@
       <w:color w:val="5A5A5A"/>
     </w:rPr>
   </w:style>
-  <w:style w:type="paragraph" w:styleId="Citaat">
+  <w:style w:type="paragraph" w:styleId="Quote">
     <w:name w:val="Quote"/>
-    <w:basedOn w:val="Standaard"/>
-    <w:next w:val="Standaard"/>
-    <w:link w:val="CitaatChar"/>
+    <w:basedOn w:val="Normal"/>
+    <w:next w:val="Normal"/>
+    <w:link w:val="QuoteChar"/>
     <w:uiPriority w:val="29"/>
     <w:qFormat/>
     <w:rsid w:val="18878A4E"/>
@@ -2343,11 +2366,11 @@
       <w:color w:val="404040" w:themeColor="text1" w:themeTint="BF"/>
     </w:rPr>
   </w:style>
-  <w:style w:type="paragraph" w:styleId="Duidelijkcitaat">
+  <w:style w:type="paragraph" w:styleId="IntenseQuote">
     <w:name w:val="Intense Quote"/>
-    <w:basedOn w:val="Standaard"/>
-    <w:next w:val="Standaard"/>
-    <w:link w:val="DuidelijkcitaatChar"/>
+    <w:basedOn w:val="Normal"/>
+    <w:next w:val="Normal"/>
+    <w:link w:val="IntenseQuoteChar"/>
     <w:uiPriority w:val="30"/>
     <w:qFormat/>
     <w:rsid w:val="18878A4E"/>
@@ -2362,9 +2385,9 @@
       <w:color w:val="4472C4" w:themeColor="accent1"/>
     </w:rPr>
   </w:style>
-  <w:style w:type="paragraph" w:styleId="Lijstalinea">
+  <w:style w:type="paragraph" w:styleId="ListParagraph">
     <w:name w:val="List Paragraph"/>
-    <w:basedOn w:val="Standaard"/>
+    <w:basedOn w:val="Normal"/>
     <w:uiPriority w:val="34"/>
     <w:qFormat/>
     <w:rsid w:val="18878A4E"/>
@@ -2373,10 +2396,10 @@
       <w:contextualSpacing/>
     </w:pPr>
   </w:style>
-  <w:style w:type="character" w:customStyle="1" w:styleId="Kop1Char">
-    <w:name w:val="Kop 1 Char"/>
-    <w:basedOn w:val="Standaardalinea-lettertype"/>
-    <w:link w:val="Kop1"/>
+  <w:style w:type="character" w:customStyle="1" w:styleId="Heading1Char">
+    <w:name w:val="Heading 1 Char"/>
+    <w:basedOn w:val="DefaultParagraphFont"/>
+    <w:link w:val="Heading1"/>
     <w:uiPriority w:val="9"/>
     <w:rsid w:val="18878A4E"/>
     <w:rPr>
@@ -2388,10 +2411,10 @@
       <w:lang w:val="nl-NL"/>
     </w:rPr>
   </w:style>
-  <w:style w:type="character" w:customStyle="1" w:styleId="Kop2Char">
-    <w:name w:val="Kop 2 Char"/>
-    <w:basedOn w:val="Standaardalinea-lettertype"/>
-    <w:link w:val="Kop2"/>
+  <w:style w:type="character" w:customStyle="1" w:styleId="Heading2Char">
+    <w:name w:val="Heading 2 Char"/>
+    <w:basedOn w:val="DefaultParagraphFont"/>
+    <w:link w:val="Heading2"/>
     <w:uiPriority w:val="9"/>
     <w:rsid w:val="18878A4E"/>
     <w:rPr>
@@ -2403,10 +2426,10 @@
       <w:lang w:val="nl-NL"/>
     </w:rPr>
   </w:style>
-  <w:style w:type="character" w:customStyle="1" w:styleId="Kop3Char">
-    <w:name w:val="Kop 3 Char"/>
-    <w:basedOn w:val="Standaardalinea-lettertype"/>
-    <w:link w:val="Kop3"/>
+  <w:style w:type="character" w:customStyle="1" w:styleId="Heading3Char">
+    <w:name w:val="Heading 3 Char"/>
+    <w:basedOn w:val="DefaultParagraphFont"/>
+    <w:link w:val="Heading3"/>
     <w:uiPriority w:val="9"/>
     <w:rsid w:val="18878A4E"/>
     <w:rPr>
@@ -2418,10 +2441,10 @@
       <w:lang w:val="nl-NL"/>
     </w:rPr>
   </w:style>
-  <w:style w:type="character" w:customStyle="1" w:styleId="Kop4Char">
-    <w:name w:val="Kop 4 Char"/>
-    <w:basedOn w:val="Standaardalinea-lettertype"/>
-    <w:link w:val="Kop4"/>
+  <w:style w:type="character" w:customStyle="1" w:styleId="Heading4Char">
+    <w:name w:val="Heading 4 Char"/>
+    <w:basedOn w:val="DefaultParagraphFont"/>
+    <w:link w:val="Heading4"/>
     <w:uiPriority w:val="9"/>
     <w:rsid w:val="18878A4E"/>
     <w:rPr>
@@ -2433,10 +2456,10 @@
       <w:lang w:val="nl-NL"/>
     </w:rPr>
   </w:style>
-  <w:style w:type="character" w:customStyle="1" w:styleId="Kop5Char">
-    <w:name w:val="Kop 5 Char"/>
-    <w:basedOn w:val="Standaardalinea-lettertype"/>
-    <w:link w:val="Kop5"/>
+  <w:style w:type="character" w:customStyle="1" w:styleId="Heading5Char">
+    <w:name w:val="Heading 5 Char"/>
+    <w:basedOn w:val="DefaultParagraphFont"/>
+    <w:link w:val="Heading5"/>
     <w:uiPriority w:val="9"/>
     <w:rsid w:val="18878A4E"/>
     <w:rPr>
@@ -2446,10 +2469,10 @@
       <w:lang w:val="nl-NL"/>
     </w:rPr>
   </w:style>
-  <w:style w:type="character" w:customStyle="1" w:styleId="Kop6Char">
-    <w:name w:val="Kop 6 Char"/>
-    <w:basedOn w:val="Standaardalinea-lettertype"/>
-    <w:link w:val="Kop6"/>
+  <w:style w:type="character" w:customStyle="1" w:styleId="Heading6Char">
+    <w:name w:val="Heading 6 Char"/>
+    <w:basedOn w:val="DefaultParagraphFont"/>
+    <w:link w:val="Heading6"/>
     <w:uiPriority w:val="9"/>
     <w:rsid w:val="18878A4E"/>
     <w:rPr>
@@ -2459,10 +2482,10 @@
       <w:lang w:val="nl-NL"/>
     </w:rPr>
   </w:style>
-  <w:style w:type="character" w:customStyle="1" w:styleId="Kop7Char">
-    <w:name w:val="Kop 7 Char"/>
-    <w:basedOn w:val="Standaardalinea-lettertype"/>
-    <w:link w:val="Kop7"/>
+  <w:style w:type="character" w:customStyle="1" w:styleId="Heading7Char">
+    <w:name w:val="Heading 7 Char"/>
+    <w:basedOn w:val="DefaultParagraphFont"/>
+    <w:link w:val="Heading7"/>
     <w:uiPriority w:val="9"/>
     <w:rsid w:val="18878A4E"/>
     <w:rPr>
@@ -2474,10 +2497,10 @@
       <w:lang w:val="nl-NL"/>
     </w:rPr>
   </w:style>
-  <w:style w:type="character" w:customStyle="1" w:styleId="Kop8Char">
-    <w:name w:val="Kop 8 Char"/>
-    <w:basedOn w:val="Standaardalinea-lettertype"/>
-    <w:link w:val="Kop8"/>
+  <w:style w:type="character" w:customStyle="1" w:styleId="Heading8Char">
+    <w:name w:val="Heading 8 Char"/>
+    <w:basedOn w:val="DefaultParagraphFont"/>
+    <w:link w:val="Heading8"/>
     <w:uiPriority w:val="9"/>
     <w:rsid w:val="18878A4E"/>
     <w:rPr>
@@ -2489,10 +2512,10 @@
       <w:lang w:val="nl-NL"/>
     </w:rPr>
   </w:style>
-  <w:style w:type="character" w:customStyle="1" w:styleId="Kop9Char">
-    <w:name w:val="Kop 9 Char"/>
-    <w:basedOn w:val="Standaardalinea-lettertype"/>
-    <w:link w:val="Kop9"/>
+  <w:style w:type="character" w:customStyle="1" w:styleId="Heading9Char">
+    <w:name w:val="Heading 9 Char"/>
+    <w:basedOn w:val="DefaultParagraphFont"/>
+    <w:link w:val="Heading9"/>
     <w:uiPriority w:val="9"/>
     <w:rsid w:val="18878A4E"/>
     <w:rPr>
@@ -2506,10 +2529,10 @@
       <w:lang w:val="nl-NL"/>
     </w:rPr>
   </w:style>
-  <w:style w:type="character" w:customStyle="1" w:styleId="TitelChar">
-    <w:name w:val="Titel Char"/>
-    <w:basedOn w:val="Standaardalinea-lettertype"/>
-    <w:link w:val="Titel"/>
+  <w:style w:type="character" w:customStyle="1" w:styleId="TitleChar">
+    <w:name w:val="Title Char"/>
+    <w:basedOn w:val="DefaultParagraphFont"/>
+    <w:link w:val="Title"/>
     <w:uiPriority w:val="10"/>
     <w:rsid w:val="18878A4E"/>
     <w:rPr>
@@ -2520,10 +2543,10 @@
       <w:lang w:val="nl-NL"/>
     </w:rPr>
   </w:style>
-  <w:style w:type="character" w:customStyle="1" w:styleId="OndertitelChar">
-    <w:name w:val="Ondertitel Char"/>
-    <w:basedOn w:val="Standaardalinea-lettertype"/>
-    <w:link w:val="Ondertitel"/>
+  <w:style w:type="character" w:customStyle="1" w:styleId="SubtitleChar">
+    <w:name w:val="Subtitle Char"/>
+    <w:basedOn w:val="DefaultParagraphFont"/>
+    <w:link w:val="Subtitle"/>
     <w:uiPriority w:val="11"/>
     <w:rsid w:val="18878A4E"/>
     <w:rPr>
@@ -2533,10 +2556,10 @@
       <w:lang w:val="nl-NL"/>
     </w:rPr>
   </w:style>
-  <w:style w:type="character" w:customStyle="1" w:styleId="CitaatChar">
-    <w:name w:val="Citaat Char"/>
-    <w:basedOn w:val="Standaardalinea-lettertype"/>
-    <w:link w:val="Citaat"/>
+  <w:style w:type="character" w:customStyle="1" w:styleId="QuoteChar">
+    <w:name w:val="Quote Char"/>
+    <w:basedOn w:val="DefaultParagraphFont"/>
+    <w:link w:val="Quote"/>
     <w:uiPriority w:val="29"/>
     <w:rsid w:val="18878A4E"/>
     <w:rPr>
@@ -2547,10 +2570,10 @@
       <w:lang w:val="nl-NL"/>
     </w:rPr>
   </w:style>
-  <w:style w:type="character" w:customStyle="1" w:styleId="DuidelijkcitaatChar">
-    <w:name w:val="Duidelijk citaat Char"/>
-    <w:basedOn w:val="Standaardalinea-lettertype"/>
-    <w:link w:val="Duidelijkcitaat"/>
+  <w:style w:type="character" w:customStyle="1" w:styleId="IntenseQuoteChar">
+    <w:name w:val="Intense Quote Char"/>
+    <w:basedOn w:val="DefaultParagraphFont"/>
+    <w:link w:val="IntenseQuote"/>
     <w:uiPriority w:val="30"/>
     <w:rsid w:val="18878A4E"/>
     <w:rPr>
@@ -2561,10 +2584,10 @@
       <w:lang w:val="nl-NL"/>
     </w:rPr>
   </w:style>
-  <w:style w:type="paragraph" w:styleId="Inhopg1">
+  <w:style w:type="paragraph" w:styleId="TOC1">
     <w:name w:val="toc 1"/>
-    <w:basedOn w:val="Standaard"/>
-    <w:next w:val="Standaard"/>
+    <w:basedOn w:val="Normal"/>
+    <w:next w:val="Normal"/>
     <w:uiPriority w:val="39"/>
     <w:unhideWhenUsed/>
     <w:rsid w:val="18878A4E"/>
@@ -2572,10 +2595,10 @@
       <w:spacing w:after="100"/>
     </w:pPr>
   </w:style>
-  <w:style w:type="paragraph" w:styleId="Inhopg2">
+  <w:style w:type="paragraph" w:styleId="TOC2">
     <w:name w:val="toc 2"/>
-    <w:basedOn w:val="Standaard"/>
-    <w:next w:val="Standaard"/>
+    <w:basedOn w:val="Normal"/>
+    <w:next w:val="Normal"/>
     <w:uiPriority w:val="39"/>
     <w:unhideWhenUsed/>
     <w:rsid w:val="18878A4E"/>
@@ -2584,10 +2607,10 @@
       <w:ind w:left="220"/>
     </w:pPr>
   </w:style>
-  <w:style w:type="paragraph" w:styleId="Inhopg3">
+  <w:style w:type="paragraph" w:styleId="TOC3">
     <w:name w:val="toc 3"/>
-    <w:basedOn w:val="Standaard"/>
-    <w:next w:val="Standaard"/>
+    <w:basedOn w:val="Normal"/>
+    <w:next w:val="Normal"/>
     <w:uiPriority w:val="39"/>
     <w:unhideWhenUsed/>
     <w:rsid w:val="18878A4E"/>
@@ -2596,10 +2619,10 @@
       <w:ind w:left="440"/>
     </w:pPr>
   </w:style>
-  <w:style w:type="paragraph" w:styleId="Inhopg4">
+  <w:style w:type="paragraph" w:styleId="TOC4">
     <w:name w:val="toc 4"/>
-    <w:basedOn w:val="Standaard"/>
-    <w:next w:val="Standaard"/>
+    <w:basedOn w:val="Normal"/>
+    <w:next w:val="Normal"/>
     <w:uiPriority w:val="39"/>
     <w:unhideWhenUsed/>
     <w:rsid w:val="18878A4E"/>
@@ -2608,10 +2631,10 @@
       <w:ind w:left="660"/>
     </w:pPr>
   </w:style>
-  <w:style w:type="paragraph" w:styleId="Inhopg5">
+  <w:style w:type="paragraph" w:styleId="TOC5">
     <w:name w:val="toc 5"/>
-    <w:basedOn w:val="Standaard"/>
-    <w:next w:val="Standaard"/>
+    <w:basedOn w:val="Normal"/>
+    <w:next w:val="Normal"/>
     <w:uiPriority w:val="39"/>
     <w:unhideWhenUsed/>
     <w:rsid w:val="18878A4E"/>
@@ -2620,10 +2643,10 @@
       <w:ind w:left="880"/>
     </w:pPr>
   </w:style>
-  <w:style w:type="paragraph" w:styleId="Inhopg6">
+  <w:style w:type="paragraph" w:styleId="TOC6">
     <w:name w:val="toc 6"/>
-    <w:basedOn w:val="Standaard"/>
-    <w:next w:val="Standaard"/>
+    <w:basedOn w:val="Normal"/>
+    <w:next w:val="Normal"/>
     <w:uiPriority w:val="39"/>
     <w:unhideWhenUsed/>
     <w:rsid w:val="18878A4E"/>
@@ -2632,10 +2655,10 @@
       <w:ind w:left="1100"/>
     </w:pPr>
   </w:style>
-  <w:style w:type="paragraph" w:styleId="Inhopg7">
+  <w:style w:type="paragraph" w:styleId="TOC7">
     <w:name w:val="toc 7"/>
-    <w:basedOn w:val="Standaard"/>
-    <w:next w:val="Standaard"/>
+    <w:basedOn w:val="Normal"/>
+    <w:next w:val="Normal"/>
     <w:uiPriority w:val="39"/>
     <w:unhideWhenUsed/>
     <w:rsid w:val="18878A4E"/>
@@ -2644,10 +2667,10 @@
       <w:ind w:left="1320"/>
     </w:pPr>
   </w:style>
-  <w:style w:type="paragraph" w:styleId="Inhopg8">
+  <w:style w:type="paragraph" w:styleId="TOC8">
     <w:name w:val="toc 8"/>
-    <w:basedOn w:val="Standaard"/>
-    <w:next w:val="Standaard"/>
+    <w:basedOn w:val="Normal"/>
+    <w:next w:val="Normal"/>
     <w:uiPriority w:val="39"/>
     <w:unhideWhenUsed/>
     <w:rsid w:val="18878A4E"/>
@@ -2656,10 +2679,10 @@
       <w:ind w:left="1540"/>
     </w:pPr>
   </w:style>
-  <w:style w:type="paragraph" w:styleId="Inhopg9">
+  <w:style w:type="paragraph" w:styleId="TOC9">
     <w:name w:val="toc 9"/>
-    <w:basedOn w:val="Standaard"/>
-    <w:next w:val="Standaard"/>
+    <w:basedOn w:val="Normal"/>
+    <w:next w:val="Normal"/>
     <w:uiPriority w:val="39"/>
     <w:unhideWhenUsed/>
     <w:rsid w:val="18878A4E"/>
@@ -2668,10 +2691,10 @@
       <w:ind w:left="1760"/>
     </w:pPr>
   </w:style>
-  <w:style w:type="paragraph" w:styleId="Eindnoottekst">
+  <w:style w:type="paragraph" w:styleId="EndnoteText">
     <w:name w:val="endnote text"/>
-    <w:basedOn w:val="Standaard"/>
-    <w:link w:val="EindnoottekstChar"/>
+    <w:basedOn w:val="Normal"/>
+    <w:link w:val="EndnoteTextChar"/>
     <w:uiPriority w:val="99"/>
     <w:semiHidden/>
     <w:unhideWhenUsed/>
@@ -2684,10 +2707,10 @@
       <w:szCs w:val="20"/>
     </w:rPr>
   </w:style>
-  <w:style w:type="character" w:customStyle="1" w:styleId="EindnoottekstChar">
-    <w:name w:val="Eindnoottekst Char"/>
-    <w:basedOn w:val="Standaardalinea-lettertype"/>
-    <w:link w:val="Eindnoottekst"/>
+  <w:style w:type="character" w:customStyle="1" w:styleId="EndnoteTextChar">
+    <w:name w:val="Endnote Text Char"/>
+    <w:basedOn w:val="DefaultParagraphFont"/>
+    <w:link w:val="EndnoteText"/>
     <w:uiPriority w:val="99"/>
     <w:semiHidden/>
     <w:rsid w:val="18878A4E"/>
@@ -2698,10 +2721,10 @@
       <w:lang w:val="nl-NL"/>
     </w:rPr>
   </w:style>
-  <w:style w:type="paragraph" w:styleId="Voettekst">
+  <w:style w:type="paragraph" w:styleId="Footer">
     <w:name w:val="footer"/>
-    <w:basedOn w:val="Standaard"/>
-    <w:link w:val="VoettekstChar"/>
+    <w:basedOn w:val="Normal"/>
+    <w:link w:val="FooterChar"/>
     <w:uiPriority w:val="99"/>
     <w:unhideWhenUsed/>
     <w:rsid w:val="18878A4E"/>
@@ -2713,10 +2736,10 @@
       <w:spacing w:after="0"/>
     </w:pPr>
   </w:style>
-  <w:style w:type="character" w:customStyle="1" w:styleId="VoettekstChar">
-    <w:name w:val="Voettekst Char"/>
-    <w:basedOn w:val="Standaardalinea-lettertype"/>
-    <w:link w:val="Voettekst"/>
+  <w:style w:type="character" w:customStyle="1" w:styleId="FooterChar">
+    <w:name w:val="Footer Char"/>
+    <w:basedOn w:val="DefaultParagraphFont"/>
+    <w:link w:val="Footer"/>
     <w:uiPriority w:val="99"/>
     <w:rsid w:val="18878A4E"/>
     <w:rPr>
@@ -2724,10 +2747,10 @@
       <w:lang w:val="nl-NL"/>
     </w:rPr>
   </w:style>
-  <w:style w:type="paragraph" w:styleId="Voetnoottekst">
+  <w:style w:type="paragraph" w:styleId="FootnoteText">
     <w:name w:val="footnote text"/>
-    <w:basedOn w:val="Standaard"/>
-    <w:link w:val="VoetnoottekstChar"/>
+    <w:basedOn w:val="Normal"/>
+    <w:link w:val="FootnoteTextChar"/>
     <w:uiPriority w:val="99"/>
     <w:semiHidden/>
     <w:unhideWhenUsed/>
@@ -2740,10 +2763,10 @@
       <w:szCs w:val="20"/>
     </w:rPr>
   </w:style>
-  <w:style w:type="character" w:customStyle="1" w:styleId="VoetnoottekstChar">
-    <w:name w:val="Voetnoottekst Char"/>
-    <w:basedOn w:val="Standaardalinea-lettertype"/>
-    <w:link w:val="Voetnoottekst"/>
+  <w:style w:type="character" w:customStyle="1" w:styleId="FootnoteTextChar">
+    <w:name w:val="Footnote Text Char"/>
+    <w:basedOn w:val="DefaultParagraphFont"/>
+    <w:link w:val="FootnoteText"/>
     <w:uiPriority w:val="99"/>
     <w:semiHidden/>
     <w:rsid w:val="18878A4E"/>
@@ -2754,10 +2777,10 @@
       <w:lang w:val="nl-NL"/>
     </w:rPr>
   </w:style>
-  <w:style w:type="paragraph" w:styleId="Koptekst">
+  <w:style w:type="paragraph" w:styleId="Header">
     <w:name w:val="header"/>
-    <w:basedOn w:val="Standaard"/>
-    <w:link w:val="KoptekstChar"/>
+    <w:basedOn w:val="Normal"/>
+    <w:link w:val="HeaderChar"/>
     <w:uiPriority w:val="99"/>
     <w:unhideWhenUsed/>
     <w:rsid w:val="18878A4E"/>
@@ -2769,10 +2792,10 @@
       <w:spacing w:after="0"/>
     </w:pPr>
   </w:style>
-  <w:style w:type="character" w:customStyle="1" w:styleId="KoptekstChar">
-    <w:name w:val="Koptekst Char"/>
-    <w:basedOn w:val="Standaardalinea-lettertype"/>
-    <w:link w:val="Koptekst"/>
+  <w:style w:type="character" w:customStyle="1" w:styleId="HeaderChar">
+    <w:name w:val="Header Char"/>
+    <w:basedOn w:val="DefaultParagraphFont"/>
+    <w:link w:val="Header"/>
     <w:uiPriority w:val="99"/>
     <w:rsid w:val="18878A4E"/>
     <w:rPr>
@@ -2782,7 +2805,7 @@
   </w:style>
   <w:style w:type="character" w:styleId="Hyperlink">
     <w:name w:val="Hyperlink"/>
-    <w:basedOn w:val="Standaardalinea-lettertype"/>
+    <w:basedOn w:val="DefaultParagraphFont"/>
     <w:uiPriority w:val="99"/>
     <w:unhideWhenUsed/>
     <w:rPr>
@@ -2790,9 +2813,9 @@
       <w:u w:val="single"/>
     </w:rPr>
   </w:style>
-  <w:style w:type="table" w:styleId="Tabelraster">
+  <w:style w:type="table" w:styleId="TableGrid">
     <w:name w:val="Table Grid"/>
-    <w:basedOn w:val="Standaardtabel"/>
+    <w:basedOn w:val="TableNormal"/>
     <w:uiPriority w:val="59"/>
     <w:rsid w:val="00FB4123"/>
     <w:pPr>
@@ -2809,9 +2832,9 @@
       </w:tblBorders>
     </w:tblPr>
   </w:style>
-  <w:style w:type="character" w:styleId="Onopgelostemelding">
+  <w:style w:type="character" w:styleId="UnresolvedMention">
     <w:name w:val="Unresolved Mention"/>
-    <w:basedOn w:val="Standaardalinea-lettertype"/>
+    <w:basedOn w:val="DefaultParagraphFont"/>
     <w:uiPriority w:val="99"/>
     <w:semiHidden/>
     <w:unhideWhenUsed/>
